--- a/views/report/templates/employee-medical-referral.docx
+++ b/views/report/templates/employee-medical-referral.docx
@@ -283,21 +283,7 @@
           <w:sz w:val="24"/>
           <w:szCs w:val="24"/>
         </w:rPr>
-        <w:t xml:space="preserve">На виконання Розпорядження №____ від ${currentYear}р. </w:t>
-      </w:r>
-      <w:r>
-        <w:rPr>
-          <w:rFonts w:ascii="Times New Roman" w:hAnsi="Times New Roman"/>
-          <w:b w:val="false"/>
-          <w:i w:val="false"/>
-          <w:caps w:val="false"/>
-          <w:smallCaps w:val="false"/>
-          <w:color w:val="000000"/>
-          <w:spacing w:val="0"/>
-          <w:sz w:val="24"/>
-          <w:szCs w:val="24"/>
-        </w:rPr>
-        <w:t xml:space="preserve">Національного університету харчових технологій: "Про організацію проходження медогляду". Відповідно до затвердженого списку працівників, які підлягають періодичним медичним оглядам НУХТ від </w:t>
+        <w:t xml:space="preserve">На виконання Розпорядження №____ від ${currentYear}р. Національного університету харчових технологій: "Про організацію проходження медогляду". Відповідно до затвердженого списку працівників, які підлягають періодичним медичним оглядам НУХТ від </w:t>
       </w:r>
       <w:bookmarkStart w:id="0" w:name="__DdeLink__57_3063321549"/>
       <w:r>
@@ -609,8 +595,15 @@
       </w:pPr>
       <w:r>
         <w:rPr>
-          <w:b/>
-          <w:bCs/>
+          <w:rFonts w:ascii="Times New Roman" w:hAnsi="Times New Roman"/>
+          <w:b w:val="false"/>
+          <w:i w:val="false"/>
+          <w:caps w:val="false"/>
+          <w:smallCaps w:val="false"/>
+          <w:color w:val="000000"/>
+          <w:spacing w:val="0"/>
+          <w:sz w:val="24"/>
+          <w:szCs w:val="24"/>
         </w:rPr>
       </w:r>
     </w:p>
@@ -717,7 +710,17 @@
         </w:rPr>
       </w:pPr>
       <w:r>
-        <w:rPr/>
+        <w:rPr>
+          <w:rFonts w:ascii="Times New Roman" w:hAnsi="Times New Roman"/>
+          <w:b w:val="false"/>
+          <w:i w:val="false"/>
+          <w:caps w:val="false"/>
+          <w:smallCaps w:val="false"/>
+          <w:color w:val="000000"/>
+          <w:spacing w:val="0"/>
+          <w:sz w:val="24"/>
+          <w:szCs w:val="24"/>
+        </w:rPr>
       </w:r>
     </w:p>
     <w:p>
@@ -841,21 +844,7 @@
           <w:sz w:val="24"/>
           <w:szCs w:val="24"/>
         </w:rPr>
-        <w:t xml:space="preserve">____________      </w:t>
-      </w:r>
-      <w:r>
-        <w:rPr>
-          <w:rFonts w:ascii="Times New Roman" w:hAnsi="Times New Roman"/>
-          <w:b w:val="false"/>
-          <w:i w:val="false"/>
-          <w:caps w:val="false"/>
-          <w:smallCaps w:val="false"/>
-          <w:color w:val="000000"/>
-          <w:spacing w:val="0"/>
-          <w:sz w:val="24"/>
-          <w:szCs w:val="24"/>
-        </w:rPr>
-        <w:t>_________________________</w:t>
+        <w:t>____________      _________________________</w:t>
       </w:r>
     </w:p>
     <w:p>
@@ -908,7 +897,15 @@
         </w:rPr>
       </w:pPr>
       <w:r>
-        <w:rPr/>
+        <w:rPr>
+          <w:rFonts w:ascii="Times New Roman" w:hAnsi="Times New Roman"/>
+          <w:caps w:val="false"/>
+          <w:smallCaps w:val="false"/>
+          <w:color w:val="000000"/>
+          <w:spacing w:val="0"/>
+          <w:sz w:val="24"/>
+          <w:szCs w:val="24"/>
+        </w:rPr>
       </w:r>
     </w:p>
     <w:p>
@@ -1004,7 +1001,17 @@
         </w:rPr>
       </w:pPr>
       <w:r>
-        <w:rPr/>
+        <w:rPr>
+          <w:rFonts w:ascii="Times New Roman" w:hAnsi="Times New Roman"/>
+          <w:b w:val="false"/>
+          <w:i w:val="false"/>
+          <w:caps w:val="false"/>
+          <w:smallCaps w:val="false"/>
+          <w:color w:val="000000"/>
+          <w:spacing w:val="0"/>
+          <w:sz w:val="24"/>
+          <w:szCs w:val="24"/>
+        </w:rPr>
       </w:r>
     </w:p>
     <w:p>
@@ -1079,7 +1086,7 @@
         <w:docPartGallery w:val="Page Numbers (Bottom of Page)"/>
         <w:docPartUnique w:val="true"/>
       </w:docPartObj>
-      <w:id w:val="2015564076"/>
+      <w:id w:val="587378895"/>
     </w:sdtPr>
     <w:sdtContent>
       <w:p>
@@ -3610,6 +3617,54 @@
       <w:lang w:val="x-none" w:eastAsia="x-none" w:bidi="x-none"/>
     </w:rPr>
   </w:style>
+  <w:style w:type="character" w:styleId="ListLabel179">
+    <w:name w:val="ListLabel 179"/>
+    <w:qFormat/>
+    <w:rPr>
+      <w:color w:val="auto"/>
+    </w:rPr>
+  </w:style>
+  <w:style w:type="character" w:styleId="ListLabel180">
+    <w:name w:val="ListLabel 180"/>
+    <w:qFormat/>
+    <w:rPr>
+      <w:b/>
+    </w:rPr>
+  </w:style>
+  <w:style w:type="character" w:styleId="ListLabel181">
+    <w:name w:val="ListLabel 181"/>
+    <w:qFormat/>
+    <w:rPr>
+      <w:rFonts w:cs="Times New Roman"/>
+      <w:b/>
+      <w:bCs w:val="false"/>
+      <w:i w:val="false"/>
+      <w:iCs w:val="false"/>
+      <w:caps w:val="false"/>
+      <w:smallCaps w:val="false"/>
+      <w:strike w:val="false"/>
+      <w:dstrike w:val="false"/>
+      <w:outline w:val="false"/>
+      <w:shadow w:val="false"/>
+      <w:emboss w:val="false"/>
+      <w:imprint w:val="false"/>
+      <w:vanish w:val="false"/>
+      <w:color w:val="000000"/>
+      <w:spacing w:val="0"/>
+      <w:w w:val="100"/>
+      <w:kern w:val="0"/>
+      <w:position w:val="0"/>
+      <w:sz w:val="0"/>
+      <w:sz w:val="0"/>
+      <w:szCs w:val="0"/>
+      <w:highlight w:val="black"/>
+      <w:u w:val="none" w:color="000000"/>
+      <w:effect w:val="none"/>
+      <w:vertAlign w:val="baseline"/>
+      <w:em w:val="none"/>
+      <w:lang w:val="x-none" w:eastAsia="x-none" w:bidi="x-none"/>
+    </w:rPr>
+  </w:style>
   <w:style w:type="paragraph" w:styleId="Heading">
     <w:name w:val="Heading"/>
     <w:basedOn w:val="Normal"/>

--- a/views/report/templates/employee-medical-referral.docx
+++ b/views/report/templates/employee-medical-referral.docx
@@ -763,17 +763,21 @@
         <w:pStyle w:val="PreformattedText"/>
         <w:widowControl/>
         <w:rPr>
-          <w:rFonts w:ascii="Times New Roman" w:hAnsi="Times New Roman"/>
-          <w:sz w:val="24"/>
-          <w:szCs w:val="24"/>
-        </w:rPr>
-      </w:pPr>
-      <w:r>
-        <w:rPr>
-          <w:rFonts w:ascii="Times New Roman" w:hAnsi="Times New Roman"/>
-          <w:sz w:val="24"/>
-          <w:szCs w:val="24"/>
-        </w:rPr>
+          <w:sz w:val="20"/>
+          <w:szCs w:val="20"/>
+        </w:rPr>
+      </w:pPr>
+      <w:r>
+        <w:rPr>
+          <w:rFonts w:ascii="Times New Roman" w:hAnsi="Times New Roman"/>
+          <w:caps w:val="false"/>
+          <w:smallCaps w:val="false"/>
+          <w:color w:val="000000"/>
+          <w:spacing w:val="0"/>
+          <w:sz w:val="20"/>
+          <w:szCs w:val="20"/>
+        </w:rPr>
+        <w:t>${employeeHint}</w:t>
       </w:r>
     </w:p>
     <w:p>
@@ -1086,7 +1090,7 @@
         <w:docPartGallery w:val="Page Numbers (Bottom of Page)"/>
         <w:docPartUnique w:val="true"/>
       </w:docPartObj>
-      <w:id w:val="587378895"/>
+      <w:id w:val="609825448"/>
     </w:sdtPr>
     <w:sdtContent>
       <w:p>
@@ -3665,6 +3669,54 @@
       <w:lang w:val="x-none" w:eastAsia="x-none" w:bidi="x-none"/>
     </w:rPr>
   </w:style>
+  <w:style w:type="character" w:styleId="ListLabel182">
+    <w:name w:val="ListLabel 182"/>
+    <w:qFormat/>
+    <w:rPr>
+      <w:color w:val="auto"/>
+    </w:rPr>
+  </w:style>
+  <w:style w:type="character" w:styleId="ListLabel183">
+    <w:name w:val="ListLabel 183"/>
+    <w:qFormat/>
+    <w:rPr>
+      <w:b/>
+    </w:rPr>
+  </w:style>
+  <w:style w:type="character" w:styleId="ListLabel184">
+    <w:name w:val="ListLabel 184"/>
+    <w:qFormat/>
+    <w:rPr>
+      <w:rFonts w:cs="Times New Roman"/>
+      <w:b/>
+      <w:bCs w:val="false"/>
+      <w:i w:val="false"/>
+      <w:iCs w:val="false"/>
+      <w:caps w:val="false"/>
+      <w:smallCaps w:val="false"/>
+      <w:strike w:val="false"/>
+      <w:dstrike w:val="false"/>
+      <w:outline w:val="false"/>
+      <w:shadow w:val="false"/>
+      <w:emboss w:val="false"/>
+      <w:imprint w:val="false"/>
+      <w:vanish w:val="false"/>
+      <w:color w:val="000000"/>
+      <w:spacing w:val="0"/>
+      <w:w w:val="100"/>
+      <w:kern w:val="0"/>
+      <w:position w:val="0"/>
+      <w:sz w:val="0"/>
+      <w:sz w:val="0"/>
+      <w:szCs w:val="0"/>
+      <w:highlight w:val="black"/>
+      <w:u w:val="none" w:color="000000"/>
+      <w:effect w:val="none"/>
+      <w:vertAlign w:val="baseline"/>
+      <w:em w:val="none"/>
+      <w:lang w:val="x-none" w:eastAsia="x-none" w:bidi="x-none"/>
+    </w:rPr>
+  </w:style>
   <w:style w:type="paragraph" w:styleId="Heading">
     <w:name w:val="Heading"/>
     <w:basedOn w:val="Normal"/>
